--- a/data/Пояснительная записка.docx
+++ b/data/Пояснительная записка.docx
@@ -105,6 +105,67 @@
           <w:szCs w:val="40"/>
         </w:rPr>
         <w:t>Предварительная расстановка кораблей на поле, в том числе при помощи функции случайной расстановки</w:t>
+      </w:r>
+    </w:p>
+    <w:p>
+      <w:pPr>
+        <w:rPr>
+          <w:rFonts w:ascii="Times New Roman" w:hAnsi="Times New Roman" w:cs="Times New Roman"/>
+          <w:sz w:val="28"/>
+          <w:szCs w:val="40"/>
+        </w:rPr>
+      </w:pPr>
+      <w:r>
+        <w:rPr>
+          <w:rFonts w:ascii="Times New Roman" w:hAnsi="Times New Roman" w:cs="Times New Roman"/>
+          <w:sz w:val="28"/>
+          <w:szCs w:val="40"/>
+          <w:lang w:val="en-US"/>
+        </w:rPr>
+        <w:tab/>
+      </w:r>
+      <w:r>
+        <w:rPr>
+          <w:rFonts w:ascii="Times New Roman" w:hAnsi="Times New Roman" w:cs="Times New Roman"/>
+          <w:sz w:val="28"/>
+          <w:szCs w:val="40"/>
+        </w:rPr>
+        <w:t>Перемещение корабля происходи путём перетаскивания мышью, поворот – колёсиком мыши</w:t>
+      </w:r>
+    </w:p>
+    <w:p>
+      <w:pPr>
+        <w:rPr>
+          <w:rFonts w:ascii="Times New Roman" w:hAnsi="Times New Roman" w:cs="Times New Roman"/>
+          <w:sz w:val="28"/>
+          <w:szCs w:val="40"/>
+        </w:rPr>
+      </w:pPr>
+      <w:r>
+        <w:rPr>
+          <w:rFonts w:ascii="Times New Roman" w:hAnsi="Times New Roman" w:cs="Times New Roman"/>
+          <w:sz w:val="28"/>
+          <w:szCs w:val="40"/>
+        </w:rPr>
+        <w:tab/>
+        <w:t>По умолчанию корабли находятся в хранилище, для получения необходимо нажать и удерживать ЛКМ на кнопке с нужным типом корабля. Корабль появится под курсором. Необходимо перетащить его на поле, иначе он вернётся в хранилище</w:t>
+      </w:r>
+    </w:p>
+    <w:p>
+      <w:pPr>
+        <w:rPr>
+          <w:rFonts w:ascii="Times New Roman" w:hAnsi="Times New Roman" w:cs="Times New Roman"/>
+          <w:sz w:val="28"/>
+          <w:szCs w:val="40"/>
+        </w:rPr>
+      </w:pPr>
+      <w:r>
+        <w:rPr>
+          <w:rFonts w:ascii="Times New Roman" w:hAnsi="Times New Roman" w:cs="Times New Roman"/>
+          <w:sz w:val="28"/>
+          <w:szCs w:val="40"/>
+        </w:rPr>
+        <w:t>Правила игры такие же, как и в оригинальной версии</w:t>
       </w:r>
     </w:p>
     <w:p>

--- a/data/Пояснительная записка.docx
+++ b/data/Пояснительная записка.docx
@@ -87,7 +87,23 @@
           <w:sz w:val="28"/>
           <w:szCs w:val="40"/>
         </w:rPr>
-        <w:t>Игра в морской бой против компьюера или другого игрока (на одном устройстве)</w:t>
+        <w:t>Игра в морской бой против компью</w:t>
+      </w:r>
+      <w:r>
+        <w:rPr>
+          <w:rFonts w:ascii="Times New Roman" w:hAnsi="Times New Roman" w:cs="Times New Roman"/>
+          <w:sz w:val="28"/>
+          <w:szCs w:val="40"/>
+        </w:rPr>
+        <w:t>т</w:t>
+      </w:r>
+      <w:r>
+        <w:rPr>
+          <w:rFonts w:ascii="Times New Roman" w:hAnsi="Times New Roman" w:cs="Times New Roman"/>
+          <w:sz w:val="28"/>
+          <w:szCs w:val="40"/>
+        </w:rPr>
+        <w:t>ера или другого игрока (на одном устройстве)</w:t>
       </w:r>
     </w:p>
     <w:p>
@@ -120,7 +136,6 @@
           <w:rFonts w:ascii="Times New Roman" w:hAnsi="Times New Roman" w:cs="Times New Roman"/>
           <w:sz w:val="28"/>
           <w:szCs w:val="40"/>
-          <w:lang w:val="en-US"/>
         </w:rPr>
         <w:tab/>
       </w:r>
@@ -130,7 +145,23 @@
           <w:sz w:val="28"/>
           <w:szCs w:val="40"/>
         </w:rPr>
-        <w:t>Перемещение корабля происходи путём перетаскивания мышью, поворот – колёсиком мыши</w:t>
+        <w:t>Перемещение корабля происходи</w:t>
+      </w:r>
+      <w:r>
+        <w:rPr>
+          <w:rFonts w:ascii="Times New Roman" w:hAnsi="Times New Roman" w:cs="Times New Roman"/>
+          <w:sz w:val="28"/>
+          <w:szCs w:val="40"/>
+        </w:rPr>
+        <w:t>т</w:t>
+      </w:r>
+      <w:r>
+        <w:rPr>
+          <w:rFonts w:ascii="Times New Roman" w:hAnsi="Times New Roman" w:cs="Times New Roman"/>
+          <w:sz w:val="28"/>
+          <w:szCs w:val="40"/>
+        </w:rPr>
+        <w:t xml:space="preserve"> путём перетаскивания мышью, поворот – колёсиком мыши</w:t>
       </w:r>
     </w:p>
     <w:p>
@@ -194,6 +225,7 @@
           <w:szCs w:val="40"/>
         </w:rPr>
       </w:pPr>
+      <w:proofErr w:type="spellStart"/>
       <w:r>
         <w:rPr>
           <w:rFonts w:ascii="Times New Roman" w:hAnsi="Times New Roman" w:cs="Times New Roman"/>
@@ -203,6 +235,7 @@
         </w:rPr>
         <w:t>Pygame</w:t>
       </w:r>
+      <w:proofErr w:type="spellEnd"/>
       <w:r>
         <w:rPr>
           <w:rFonts w:ascii="Times New Roman" w:hAnsi="Times New Roman" w:cs="Times New Roman"/>
